--- a/Docs a parte/(Nuestro) Enviado dia 3 de mayo/Acceptance_test (Rank + Rookies).docx
+++ b/Docs a parte/(Nuestro) Enviado dia 3 de mayo/Acceptance_test (Rank + Rookies).docx
@@ -26,11 +26,6 @@
       </w:r>
       <w:r>
         <w:t>.0</w:t>
-      </w:r>
-    </w:p>
-    <w:p>
-      <w:r>
-        <w:t>In this document we provide all acceptance tests required in D04 – Acceptance testing lesson.</w:t>
       </w:r>
     </w:p>
     <w:tbl>
@@ -702,13 +697,13 @@
           <w:r>
             <w:fldChar w:fldCharType="separate"/>
           </w:r>
-          <w:hyperlink w:anchor="_Toc8571099" w:history="1">
+          <w:hyperlink w:anchor="_Toc8573224" w:history="1">
             <w:r>
               <w:rPr>
                 <w:rStyle w:val="Hipervnculo"/>
                 <w:noProof/>
               </w:rPr>
-              <w:t>Use case UC7.1: Register to the system as a company or a hacker</w:t>
+              <w:t>Use case UC7.1 Register to the system as a company or a hacker</w:t>
             </w:r>
             <w:r>
               <w:rPr>
@@ -729,7 +724,7 @@
                 <w:noProof/>
                 <w:webHidden/>
               </w:rPr>
-              <w:instrText xml:space="preserve"> PAGEREF _Toc8571099 \h </w:instrText>
+              <w:instrText xml:space="preserve"> PAGEREF _Toc8573224 \h </w:instrText>
             </w:r>
             <w:r>
               <w:rPr>
@@ -772,13 +767,13 @@
               <w:lang w:val="es-ES" w:eastAsia="es-ES"/>
             </w:rPr>
           </w:pPr>
-          <w:hyperlink w:anchor="_Toc8571100" w:history="1">
+          <w:hyperlink w:anchor="_Toc8573225" w:history="1">
             <w:r>
               <w:rPr>
                 <w:rStyle w:val="Hipervnculo"/>
                 <w:noProof/>
               </w:rPr>
-              <w:t>Use case UC7.2: List positions and navigate to the companies</w:t>
+              <w:t>Use case UC7.2 List positions and navigate to the companies</w:t>
             </w:r>
             <w:r>
               <w:rPr>
@@ -799,7 +794,7 @@
                 <w:noProof/>
                 <w:webHidden/>
               </w:rPr>
-              <w:instrText xml:space="preserve"> PAGEREF _Toc8571100 \h </w:instrText>
+              <w:instrText xml:space="preserve"> PAGEREF _Toc8573225 \h </w:instrText>
             </w:r>
             <w:r>
               <w:rPr>
@@ -842,13 +837,13 @@
               <w:lang w:val="es-ES" w:eastAsia="es-ES"/>
             </w:rPr>
           </w:pPr>
-          <w:hyperlink w:anchor="_Toc8571101" w:history="1">
+          <w:hyperlink w:anchor="_Toc8573226" w:history="1">
             <w:r>
               <w:rPr>
                 <w:rStyle w:val="Hipervnculo"/>
                 <w:noProof/>
               </w:rPr>
-              <w:t>Use case UC7.3: List companies and navigate to the positions</w:t>
+              <w:t>Use case UC7.3 List companies and navigate to the positions</w:t>
             </w:r>
             <w:r>
               <w:rPr>
@@ -869,7 +864,7 @@
                 <w:noProof/>
                 <w:webHidden/>
               </w:rPr>
-              <w:instrText xml:space="preserve"> PAGEREF _Toc8571101 \h </w:instrText>
+              <w:instrText xml:space="preserve"> PAGEREF _Toc8573226 \h </w:instrText>
             </w:r>
             <w:r>
               <w:rPr>
@@ -912,13 +907,13 @@
               <w:lang w:val="es-ES" w:eastAsia="es-ES"/>
             </w:rPr>
           </w:pPr>
-          <w:hyperlink w:anchor="_Toc8571102" w:history="1">
+          <w:hyperlink w:anchor="_Toc8573227" w:history="1">
             <w:r>
               <w:rPr>
                 <w:rStyle w:val="Hipervnculo"/>
                 <w:noProof/>
               </w:rPr>
-              <w:t>Use case UC7.4: Search for a position</w:t>
+              <w:t>Use case UC7.4 Search for a position</w:t>
             </w:r>
             <w:r>
               <w:rPr>
@@ -939,7 +934,7 @@
                 <w:noProof/>
                 <w:webHidden/>
               </w:rPr>
-              <w:instrText xml:space="preserve"> PAGEREF _Toc8571102 \h </w:instrText>
+              <w:instrText xml:space="preserve"> PAGEREF _Toc8573227 \h </w:instrText>
             </w:r>
             <w:r>
               <w:rPr>
@@ -982,13 +977,13 @@
               <w:lang w:val="es-ES" w:eastAsia="es-ES"/>
             </w:rPr>
           </w:pPr>
-          <w:hyperlink w:anchor="_Toc8571103" w:history="1">
+          <w:hyperlink w:anchor="_Toc8573228" w:history="1">
             <w:r>
               <w:rPr>
                 <w:rStyle w:val="Hipervnculo"/>
                 <w:noProof/>
               </w:rPr>
-              <w:t>Use case UC8.2: Edit his or her personal data</w:t>
+              <w:t>Use case UC8.2 Edit his or her personal data</w:t>
             </w:r>
             <w:r>
               <w:rPr>
@@ -1009,7 +1004,7 @@
                 <w:noProof/>
                 <w:webHidden/>
               </w:rPr>
-              <w:instrText xml:space="preserve"> PAGEREF _Toc8571103 \h </w:instrText>
+              <w:instrText xml:space="preserve"> PAGEREF _Toc8573228 \h </w:instrText>
             </w:r>
             <w:r>
               <w:rPr>
@@ -1052,13 +1047,13 @@
               <w:lang w:val="es-ES" w:eastAsia="es-ES"/>
             </w:rPr>
           </w:pPr>
-          <w:hyperlink w:anchor="_Toc8571104" w:history="1">
+          <w:hyperlink w:anchor="_Toc8573229" w:history="1">
             <w:r>
               <w:rPr>
                 <w:rStyle w:val="Hipervnculo"/>
                 <w:noProof/>
               </w:rPr>
-              <w:t>Use case UC9.1: Manage their positions</w:t>
+              <w:t>Use case UC9.1 Manage their positions</w:t>
             </w:r>
             <w:r>
               <w:rPr>
@@ -1079,7 +1074,7 @@
                 <w:noProof/>
                 <w:webHidden/>
               </w:rPr>
-              <w:instrText xml:space="preserve"> PAGEREF _Toc8571104 \h </w:instrText>
+              <w:instrText xml:space="preserve"> PAGEREF _Toc8573229 \h </w:instrText>
             </w:r>
             <w:r>
               <w:rPr>
@@ -1122,13 +1117,13 @@
               <w:lang w:val="es-ES" w:eastAsia="es-ES"/>
             </w:rPr>
           </w:pPr>
-          <w:hyperlink w:anchor="_Toc8571105" w:history="1">
+          <w:hyperlink w:anchor="_Toc8573230" w:history="1">
             <w:r>
               <w:rPr>
                 <w:rStyle w:val="Hipervnculo"/>
                 <w:noProof/>
               </w:rPr>
-              <w:t>Use case UC9.2:  Manage their problems</w:t>
+              <w:t>Use case UC9.2 Manage their problems</w:t>
             </w:r>
             <w:r>
               <w:rPr>
@@ -1149,7 +1144,7 @@
                 <w:noProof/>
                 <w:webHidden/>
               </w:rPr>
-              <w:instrText xml:space="preserve"> PAGEREF _Toc8571105 \h </w:instrText>
+              <w:instrText xml:space="preserve"> PAGEREF _Toc8573230 \h </w:instrText>
             </w:r>
             <w:r>
               <w:rPr>
@@ -1192,13 +1187,13 @@
               <w:lang w:val="es-ES" w:eastAsia="es-ES"/>
             </w:rPr>
           </w:pPr>
-          <w:hyperlink w:anchor="_Toc8571106" w:history="1">
+          <w:hyperlink w:anchor="_Toc8573231" w:history="1">
             <w:r>
               <w:rPr>
                 <w:rStyle w:val="Hipervnculo"/>
                 <w:noProof/>
               </w:rPr>
-              <w:t>Use case UC9.3:  Manage the applications to their positions</w:t>
+              <w:t>Use case UC9.3 Manage the applications to their positions</w:t>
             </w:r>
             <w:r>
               <w:rPr>
@@ -1219,7 +1214,7 @@
                 <w:noProof/>
                 <w:webHidden/>
               </w:rPr>
-              <w:instrText xml:space="preserve"> PAGEREF _Toc8571106 \h </w:instrText>
+              <w:instrText xml:space="preserve"> PAGEREF _Toc8573231 \h </w:instrText>
             </w:r>
             <w:r>
               <w:rPr>
@@ -1262,13 +1257,13 @@
               <w:lang w:val="es-ES" w:eastAsia="es-ES"/>
             </w:rPr>
           </w:pPr>
-          <w:hyperlink w:anchor="_Toc8571107" w:history="1">
+          <w:hyperlink w:anchor="_Toc8573232" w:history="1">
             <w:r>
               <w:rPr>
                 <w:rStyle w:val="Hipervnculo"/>
                 <w:noProof/>
               </w:rPr>
-              <w:t>Use case UC10.1:  Manage his or her applications</w:t>
+              <w:t>Use case UC10.1 Manage his or her applications</w:t>
             </w:r>
             <w:r>
               <w:rPr>
@@ -1289,7 +1284,7 @@
                 <w:noProof/>
                 <w:webHidden/>
               </w:rPr>
-              <w:instrText xml:space="preserve"> PAGEREF _Toc8571107 \h </w:instrText>
+              <w:instrText xml:space="preserve"> PAGEREF _Toc8573232 \h </w:instrText>
             </w:r>
             <w:r>
               <w:rPr>
@@ -1332,13 +1327,13 @@
               <w:lang w:val="es-ES" w:eastAsia="es-ES"/>
             </w:rPr>
           </w:pPr>
-          <w:hyperlink w:anchor="_Toc8571108" w:history="1">
+          <w:hyperlink w:anchor="_Toc8573233" w:history="1">
             <w:r>
               <w:rPr>
                 <w:rStyle w:val="Hipervnculo"/>
                 <w:noProof/>
               </w:rPr>
-              <w:t>Use case UC11.1:  Create new administrators</w:t>
+              <w:t>Use case UC11.1 Create new administrators</w:t>
             </w:r>
             <w:r>
               <w:rPr>
@@ -1359,7 +1354,7 @@
                 <w:noProof/>
                 <w:webHidden/>
               </w:rPr>
-              <w:instrText xml:space="preserve"> PAGEREF _Toc8571108 \h </w:instrText>
+              <w:instrText xml:space="preserve"> PAGEREF _Toc8573233 \h </w:instrText>
             </w:r>
             <w:r>
               <w:rPr>
@@ -1402,13 +1397,13 @@
               <w:lang w:val="es-ES" w:eastAsia="es-ES"/>
             </w:rPr>
           </w:pPr>
-          <w:hyperlink w:anchor="_Toc8571109" w:history="1">
+          <w:hyperlink w:anchor="_Toc8573234" w:history="1">
             <w:r>
               <w:rPr>
                 <w:rStyle w:val="Hipervnculo"/>
                 <w:noProof/>
               </w:rPr>
-              <w:t>Use case UC11.2: Display a dashboard (Level C)</w:t>
+              <w:t>Use case UC11.2 Display a dashboard (Level C)</w:t>
             </w:r>
             <w:r>
               <w:rPr>
@@ -1429,7 +1424,7 @@
                 <w:noProof/>
                 <w:webHidden/>
               </w:rPr>
-              <w:instrText xml:space="preserve"> PAGEREF _Toc8571109 \h </w:instrText>
+              <w:instrText xml:space="preserve"> PAGEREF _Toc8573234 \h </w:instrText>
             </w:r>
             <w:r>
               <w:rPr>
@@ -1472,13 +1467,13 @@
               <w:lang w:val="es-ES" w:eastAsia="es-ES"/>
             </w:rPr>
           </w:pPr>
-          <w:hyperlink w:anchor="_Toc8571110" w:history="1">
+          <w:hyperlink w:anchor="_Toc8573235" w:history="1">
             <w:r>
               <w:rPr>
                 <w:rStyle w:val="Hipervnculo"/>
                 <w:noProof/>
               </w:rPr>
-              <w:t>Use case UC14:  Customise system at run time</w:t>
+              <w:t>Use case UC14 Customise system at run time</w:t>
             </w:r>
             <w:r>
               <w:rPr>
@@ -1499,7 +1494,7 @@
                 <w:noProof/>
                 <w:webHidden/>
               </w:rPr>
-              <w:instrText xml:space="preserve"> PAGEREF _Toc8571110 \h </w:instrText>
+              <w:instrText xml:space="preserve"> PAGEREF _Toc8573235 \h </w:instrText>
             </w:r>
             <w:r>
               <w:rPr>
@@ -1542,13 +1537,13 @@
               <w:lang w:val="es-ES" w:eastAsia="es-ES"/>
             </w:rPr>
           </w:pPr>
-          <w:hyperlink w:anchor="_Toc8571111" w:history="1">
+          <w:hyperlink w:anchor="_Toc8573236" w:history="1">
             <w:r>
               <w:rPr>
                 <w:rStyle w:val="Hipervnculo"/>
                 <w:noProof/>
               </w:rPr>
-              <w:t>Use case UC17.1: Manage his or her curricula</w:t>
+              <w:t>Use case UC17.1 Manage his or her curricula</w:t>
             </w:r>
             <w:r>
               <w:rPr>
@@ -1569,7 +1564,7 @@
                 <w:noProof/>
                 <w:webHidden/>
               </w:rPr>
-              <w:instrText xml:space="preserve"> PAGEREF _Toc8571111 \h </w:instrText>
+              <w:instrText xml:space="preserve"> PAGEREF _Toc8573236 \h </w:instrText>
             </w:r>
             <w:r>
               <w:rPr>
@@ -1612,13 +1607,13 @@
               <w:lang w:val="es-ES" w:eastAsia="es-ES"/>
             </w:rPr>
           </w:pPr>
-          <w:hyperlink w:anchor="_Toc8571112" w:history="1">
+          <w:hyperlink w:anchor="_Toc8573237" w:history="1">
             <w:r>
               <w:rPr>
                 <w:rStyle w:val="Hipervnculo"/>
                 <w:noProof/>
               </w:rPr>
-              <w:t>Use case UC17.2: Manage his or her finder</w:t>
+              <w:t>Use case UC17.2 Manage his or her finder</w:t>
             </w:r>
             <w:r>
               <w:rPr>
@@ -1639,7 +1634,7 @@
                 <w:noProof/>
                 <w:webHidden/>
               </w:rPr>
-              <w:instrText xml:space="preserve"> PAGEREF _Toc8571112 \h </w:instrText>
+              <w:instrText xml:space="preserve"> PAGEREF _Toc8573237 \h </w:instrText>
             </w:r>
             <w:r>
               <w:rPr>
@@ -1682,13 +1677,13 @@
               <w:lang w:val="es-ES" w:eastAsia="es-ES"/>
             </w:rPr>
           </w:pPr>
-          <w:hyperlink w:anchor="_Toc8571113" w:history="1">
+          <w:hyperlink w:anchor="_Toc8573238" w:history="1">
             <w:r>
               <w:rPr>
                 <w:rStyle w:val="Hipervnculo"/>
                 <w:noProof/>
               </w:rPr>
-              <w:t>Use case UC18.1: Display a dashboard (Level B)</w:t>
+              <w:t>Use case UC18.1 Display a dashboard (Level B)</w:t>
             </w:r>
             <w:r>
               <w:rPr>
@@ -1709,7 +1704,7 @@
                 <w:noProof/>
                 <w:webHidden/>
               </w:rPr>
-              <w:instrText xml:space="preserve"> PAGEREF _Toc8571113 \h </w:instrText>
+              <w:instrText xml:space="preserve"> PAGEREF _Toc8573238 \h </w:instrText>
             </w:r>
             <w:r>
               <w:rPr>
@@ -1752,13 +1747,13 @@
               <w:lang w:val="es-ES" w:eastAsia="es-ES"/>
             </w:rPr>
           </w:pPr>
-          <w:hyperlink w:anchor="_Toc8571114" w:history="1">
+          <w:hyperlink w:anchor="_Toc8573239" w:history="1">
             <w:r>
               <w:rPr>
                 <w:rStyle w:val="Hipervnculo"/>
                 <w:noProof/>
               </w:rPr>
-              <w:t>Use case UC23.1: Manage his or her social profiles</w:t>
+              <w:t>Use case UC23.1 Manage his or her social profiles</w:t>
             </w:r>
             <w:r>
               <w:rPr>
@@ -1779,7 +1774,7 @@
                 <w:noProof/>
                 <w:webHidden/>
               </w:rPr>
-              <w:instrText xml:space="preserve"> PAGEREF _Toc8571114 \h </w:instrText>
+              <w:instrText xml:space="preserve"> PAGEREF _Toc8573239 \h </w:instrText>
             </w:r>
             <w:r>
               <w:rPr>
@@ -1822,13 +1817,13 @@
               <w:lang w:val="es-ES" w:eastAsia="es-ES"/>
             </w:rPr>
           </w:pPr>
-          <w:hyperlink w:anchor="_Toc8571115" w:history="1">
+          <w:hyperlink w:anchor="_Toc8573240" w:history="1">
             <w:r>
               <w:rPr>
                 <w:rStyle w:val="Hipervnculo"/>
                 <w:noProof/>
               </w:rPr>
-              <w:t>Use case UC23.2: Manage his or her messages</w:t>
+              <w:t>Use case UC23.2 Manage his or her messages</w:t>
             </w:r>
             <w:r>
               <w:rPr>
@@ -1849,7 +1844,7 @@
                 <w:noProof/>
                 <w:webHidden/>
               </w:rPr>
-              <w:instrText xml:space="preserve"> PAGEREF _Toc8571115 \h </w:instrText>
+              <w:instrText xml:space="preserve"> PAGEREF _Toc8573240 \h </w:instrText>
             </w:r>
             <w:r>
               <w:rPr>
@@ -1892,13 +1887,13 @@
               <w:lang w:val="es-ES" w:eastAsia="es-ES"/>
             </w:rPr>
           </w:pPr>
-          <w:hyperlink w:anchor="_Toc8571116" w:history="1">
+          <w:hyperlink w:anchor="_Toc8573241" w:history="1">
             <w:r>
               <w:rPr>
                 <w:rStyle w:val="Hipervnculo"/>
                 <w:noProof/>
               </w:rPr>
-              <w:t>Use case UC24.1: Broadcast a notification message</w:t>
+              <w:t>Use case UC24.1 Broadcast a notification message</w:t>
             </w:r>
             <w:r>
               <w:rPr>
@@ -1919,7 +1914,7 @@
                 <w:noProof/>
                 <w:webHidden/>
               </w:rPr>
-              <w:instrText xml:space="preserve"> PAGEREF _Toc8571116 \h </w:instrText>
+              <w:instrText xml:space="preserve"> PAGEREF _Toc8573241 \h </w:instrText>
             </w:r>
             <w:r>
               <w:rPr>
@@ -1962,13 +1957,13 @@
               <w:lang w:val="es-ES" w:eastAsia="es-ES"/>
             </w:rPr>
           </w:pPr>
-          <w:hyperlink w:anchor="_Toc8571117" w:history="1">
+          <w:hyperlink w:anchor="_Toc8573242" w:history="1">
             <w:r>
               <w:rPr>
                 <w:rStyle w:val="Hipervnculo"/>
                 <w:noProof/>
               </w:rPr>
-              <w:t>Use case UC24.2: Launch the spammer or not-spammers process</w:t>
+              <w:t>Use case UC24.2 Launch the spammer or not-spammers process</w:t>
             </w:r>
             <w:r>
               <w:rPr>
@@ -1989,7 +1984,7 @@
                 <w:noProof/>
                 <w:webHidden/>
               </w:rPr>
-              <w:instrText xml:space="preserve"> PAGEREF _Toc8571117 \h </w:instrText>
+              <w:instrText xml:space="preserve"> PAGEREF _Toc8573242 \h </w:instrText>
             </w:r>
             <w:r>
               <w:rPr>
@@ -2032,13 +2027,13 @@
               <w:lang w:val="es-ES" w:eastAsia="es-ES"/>
             </w:rPr>
           </w:pPr>
-          <w:hyperlink w:anchor="_Toc8571118" w:history="1">
+          <w:hyperlink w:anchor="_Toc8573243" w:history="1">
             <w:r>
               <w:rPr>
                 <w:rStyle w:val="Hipervnculo"/>
                 <w:noProof/>
               </w:rPr>
-              <w:t>Use case UC24.3: Ban an actor with the spammer flag</w:t>
+              <w:t>Use case UC24.3 Ban an actor with the spammer flag</w:t>
             </w:r>
             <w:r>
               <w:rPr>
@@ -2059,7 +2054,7 @@
                 <w:noProof/>
                 <w:webHidden/>
               </w:rPr>
-              <w:instrText xml:space="preserve"> PAGEREF _Toc8571118 \h </w:instrText>
+              <w:instrText xml:space="preserve"> PAGEREF _Toc8573243 \h </w:instrText>
             </w:r>
             <w:r>
               <w:rPr>
@@ -2102,13 +2097,13 @@
               <w:lang w:val="es-ES" w:eastAsia="es-ES"/>
             </w:rPr>
           </w:pPr>
-          <w:hyperlink w:anchor="_Toc8571119" w:history="1">
+          <w:hyperlink w:anchor="_Toc8573244" w:history="1">
             <w:r>
               <w:rPr>
                 <w:rStyle w:val="Hipervnculo"/>
                 <w:noProof/>
               </w:rPr>
-              <w:t>Use case UC24.4: Unban an actor with the spammer flag</w:t>
+              <w:t>Use case UC24.4 Unban an actor with the spammer flag</w:t>
             </w:r>
             <w:r>
               <w:rPr>
@@ -2129,7 +2124,7 @@
                 <w:noProof/>
                 <w:webHidden/>
               </w:rPr>
-              <w:instrText xml:space="preserve"> PAGEREF _Toc8571119 \h </w:instrText>
+              <w:instrText xml:space="preserve"> PAGEREF _Toc8573244 \h </w:instrText>
             </w:r>
             <w:r>
               <w:rPr>
@@ -2172,13 +2167,13 @@
               <w:lang w:val="es-ES" w:eastAsia="es-ES"/>
             </w:rPr>
           </w:pPr>
-          <w:hyperlink w:anchor="_Toc8571120" w:history="1">
+          <w:hyperlink w:anchor="_Toc8573245" w:history="1">
             <w:r>
               <w:rPr>
                 <w:rStyle w:val="Hipervnculo"/>
                 <w:noProof/>
               </w:rPr>
-              <w:t>Use case UC3.1: Self-assign a position to audit it</w:t>
+              <w:t>Use case UC3.1 Self-assign a position to audit it</w:t>
             </w:r>
             <w:r>
               <w:rPr>
@@ -2199,7 +2194,7 @@
                 <w:noProof/>
                 <w:webHidden/>
               </w:rPr>
-              <w:instrText xml:space="preserve"> PAGEREF _Toc8571120 \h </w:instrText>
+              <w:instrText xml:space="preserve"> PAGEREF _Toc8573245 \h </w:instrText>
             </w:r>
             <w:r>
               <w:rPr>
@@ -2242,13 +2237,13 @@
               <w:lang w:val="es-ES" w:eastAsia="es-ES"/>
             </w:rPr>
           </w:pPr>
-          <w:hyperlink w:anchor="_Toc8571121" w:history="1">
+          <w:hyperlink w:anchor="_Toc8573246" w:history="1">
             <w:r>
               <w:rPr>
                 <w:rStyle w:val="Hipervnculo"/>
                 <w:noProof/>
               </w:rPr>
-              <w:t>Use case UC3.2: Manage his or her audits</w:t>
+              <w:t>Use case UC3.2 Manage his or her audits</w:t>
             </w:r>
             <w:r>
               <w:rPr>
@@ -2269,7 +2264,7 @@
                 <w:noProof/>
                 <w:webHidden/>
               </w:rPr>
-              <w:instrText xml:space="preserve"> PAGEREF _Toc8571121 \h </w:instrText>
+              <w:instrText xml:space="preserve"> PAGEREF _Toc8573246 \h </w:instrText>
             </w:r>
             <w:r>
               <w:rPr>
@@ -2312,13 +2307,13 @@
               <w:lang w:val="es-ES" w:eastAsia="es-ES"/>
             </w:rPr>
           </w:pPr>
-          <w:hyperlink w:anchor="_Toc8571122" w:history="1">
+          <w:hyperlink w:anchor="_Toc8573247" w:history="1">
             <w:r>
               <w:rPr>
                 <w:rStyle w:val="Hipervnculo"/>
                 <w:noProof/>
               </w:rPr>
-              <w:t>Use case UC4.1: Run a procedure to notify the existing users of the rebranding</w:t>
+              <w:t>Use case UC4.1 Run a procedure to notify the existing users of the rebranding</w:t>
             </w:r>
             <w:r>
               <w:rPr>
@@ -2339,7 +2334,7 @@
                 <w:noProof/>
                 <w:webHidden/>
               </w:rPr>
-              <w:instrText xml:space="preserve"> PAGEREF _Toc8571122 \h </w:instrText>
+              <w:instrText xml:space="preserve"> PAGEREF _Toc8573247 \h </w:instrText>
             </w:r>
             <w:r>
               <w:rPr>
@@ -2382,13 +2377,13 @@
               <w:lang w:val="es-ES" w:eastAsia="es-ES"/>
             </w:rPr>
           </w:pPr>
-          <w:hyperlink w:anchor="_Toc8571123" w:history="1">
+          <w:hyperlink w:anchor="_Toc8573248" w:history="1">
             <w:r>
               <w:rPr>
                 <w:rStyle w:val="Hipervnculo"/>
                 <w:noProof/>
               </w:rPr>
-              <w:t>Use case UC4.2:  Create new auditors</w:t>
+              <w:t>Use case UC4.2 Create new auditors</w:t>
             </w:r>
             <w:r>
               <w:rPr>
@@ -2409,7 +2404,7 @@
                 <w:noProof/>
                 <w:webHidden/>
               </w:rPr>
-              <w:instrText xml:space="preserve"> PAGEREF _Toc8571123 \h </w:instrText>
+              <w:instrText xml:space="preserve"> PAGEREF _Toc8573248 \h </w:instrText>
             </w:r>
             <w:r>
               <w:rPr>
@@ -2452,13 +2447,13 @@
               <w:lang w:val="es-ES" w:eastAsia="es-ES"/>
             </w:rPr>
           </w:pPr>
-          <w:hyperlink w:anchor="_Toc8571124" w:history="1">
+          <w:hyperlink w:anchor="_Toc8573249" w:history="1">
             <w:r>
               <w:rPr>
                 <w:rStyle w:val="Hipervnculo"/>
                 <w:noProof/>
               </w:rPr>
-              <w:t>Use case UC4.3:  Launch a process to compute an audit score for every company</w:t>
+              <w:t>Use case UC4.3 Launch a process to compute an audit score for every company</w:t>
             </w:r>
             <w:r>
               <w:rPr>
@@ -2479,7 +2474,7 @@
                 <w:noProof/>
                 <w:webHidden/>
               </w:rPr>
-              <w:instrText xml:space="preserve"> PAGEREF _Toc8571124 \h </w:instrText>
+              <w:instrText xml:space="preserve"> PAGEREF _Toc8573249 \h </w:instrText>
             </w:r>
             <w:r>
               <w:rPr>
@@ -2522,13 +2517,22 @@
               <w:lang w:val="es-ES" w:eastAsia="es-ES"/>
             </w:rPr>
           </w:pPr>
-          <w:hyperlink w:anchor="_Toc8571125" w:history="1">
+          <w:hyperlink w:anchor="_Toc8573250" w:history="1">
             <w:r>
               <w:rPr>
                 <w:rStyle w:val="Hipervnculo"/>
                 <w:noProof/>
               </w:rPr>
-              <w:t>Use case UC9.1: Browse the list of providers and navigate to their items</w:t>
+              <w:t>Use case UC9.1 Browse the list of providers an</w:t>
+            </w:r>
+            <w:bookmarkStart w:id="1" w:name="_GoBack"/>
+            <w:bookmarkEnd w:id="1"/>
+            <w:r>
+              <w:rPr>
+                <w:rStyle w:val="Hipervnculo"/>
+                <w:noProof/>
+              </w:rPr>
+              <w:t>d navigate to their items</w:t>
             </w:r>
             <w:r>
               <w:rPr>
@@ -2549,7 +2553,7 @@
                 <w:noProof/>
                 <w:webHidden/>
               </w:rPr>
-              <w:instrText xml:space="preserve"> PAGEREF _Toc8571125 \h </w:instrText>
+              <w:instrText xml:space="preserve"> PAGEREF _Toc8573250 \h </w:instrText>
             </w:r>
             <w:r>
               <w:rPr>
@@ -2592,13 +2596,13 @@
               <w:lang w:val="es-ES" w:eastAsia="es-ES"/>
             </w:rPr>
           </w:pPr>
-          <w:hyperlink w:anchor="_Toc8571126" w:history="1">
+          <w:hyperlink w:anchor="_Toc8573251" w:history="1">
             <w:r>
               <w:rPr>
                 <w:rStyle w:val="Hipervnculo"/>
                 <w:noProof/>
               </w:rPr>
-              <w:t>Use case UC9.2: Browse the list of items and navigate to their providers</w:t>
+              <w:t>Use case UC9.2 Browse the list of items and navigate to their providers</w:t>
             </w:r>
             <w:r>
               <w:rPr>
@@ -2619,7 +2623,7 @@
                 <w:noProof/>
                 <w:webHidden/>
               </w:rPr>
-              <w:instrText xml:space="preserve"> PAGEREF _Toc8571126 \h </w:instrText>
+              <w:instrText xml:space="preserve"> PAGEREF _Toc8573251 \h </w:instrText>
             </w:r>
             <w:r>
               <w:rPr>
@@ -2662,13 +2666,13 @@
               <w:lang w:val="es-ES" w:eastAsia="es-ES"/>
             </w:rPr>
           </w:pPr>
-          <w:hyperlink w:anchor="_Toc8571127" w:history="1">
+          <w:hyperlink w:anchor="_Toc8573252" w:history="1">
             <w:r>
               <w:rPr>
                 <w:rStyle w:val="Hipervnculo"/>
                 <w:noProof/>
               </w:rPr>
-              <w:t>Use case UC9.3: Register to the system as a provider</w:t>
+              <w:t>Use case UC9.3 Register to the system as a provider</w:t>
             </w:r>
             <w:r>
               <w:rPr>
@@ -2689,7 +2693,7 @@
                 <w:noProof/>
                 <w:webHidden/>
               </w:rPr>
-              <w:instrText xml:space="preserve"> PAGEREF _Toc8571127 \h </w:instrText>
+              <w:instrText xml:space="preserve"> PAGEREF _Toc8573252 \h </w:instrText>
             </w:r>
             <w:r>
               <w:rPr>
@@ -2732,13 +2736,13 @@
               <w:lang w:val="es-ES" w:eastAsia="es-ES"/>
             </w:rPr>
           </w:pPr>
-          <w:hyperlink w:anchor="_Toc8571128" w:history="1">
+          <w:hyperlink w:anchor="_Toc8573253" w:history="1">
             <w:r>
               <w:rPr>
                 <w:rStyle w:val="Hipervnculo"/>
                 <w:noProof/>
               </w:rPr>
-              <w:t>Use case UC10.1: Manage his or her catalogue of items</w:t>
+              <w:t>Use case UC10.1 Manage his or her catalogue of items</w:t>
             </w:r>
             <w:r>
               <w:rPr>
@@ -2759,7 +2763,7 @@
                 <w:noProof/>
                 <w:webHidden/>
               </w:rPr>
-              <w:instrText xml:space="preserve"> PAGEREF _Toc8571128 \h </w:instrText>
+              <w:instrText xml:space="preserve"> PAGEREF _Toc8573253 \h </w:instrText>
             </w:r>
             <w:r>
               <w:rPr>
@@ -2802,13 +2806,13 @@
               <w:lang w:val="es-ES" w:eastAsia="es-ES"/>
             </w:rPr>
           </w:pPr>
-          <w:hyperlink w:anchor="_Toc8571129" w:history="1">
+          <w:hyperlink w:anchor="_Toc8573254" w:history="1">
             <w:r>
               <w:rPr>
                 <w:rStyle w:val="Hipervnculo"/>
                 <w:noProof/>
               </w:rPr>
-              <w:t>Use case UC14.1: Display a dashboard (Level A)</w:t>
+              <w:t>Use case UC14.1 Display a dashboard (Level A)</w:t>
             </w:r>
             <w:r>
               <w:rPr>
@@ -2829,7 +2833,7 @@
                 <w:noProof/>
                 <w:webHidden/>
               </w:rPr>
-              <w:instrText xml:space="preserve"> PAGEREF _Toc8571129 \h </w:instrText>
+              <w:instrText xml:space="preserve"> PAGEREF _Toc8573254 \h </w:instrText>
             </w:r>
             <w:r>
               <w:rPr>
@@ -2872,13 +2876,13 @@
               <w:lang w:val="es-ES" w:eastAsia="es-ES"/>
             </w:rPr>
           </w:pPr>
-          <w:hyperlink w:anchor="_Toc8571130" w:history="1">
+          <w:hyperlink w:anchor="_Toc8573255" w:history="1">
             <w:r>
               <w:rPr>
                 <w:rStyle w:val="Hipervnculo"/>
                 <w:noProof/>
               </w:rPr>
-              <w:t>Use case UC13.1: Manage his or her sponsorships</w:t>
+              <w:t>Use case UC13.1 Manage his or her sponsorships</w:t>
             </w:r>
             <w:r>
               <w:rPr>
@@ -2899,7 +2903,7 @@
                 <w:noProof/>
                 <w:webHidden/>
               </w:rPr>
-              <w:instrText xml:space="preserve"> PAGEREF _Toc8571130 \h </w:instrText>
+              <w:instrText xml:space="preserve"> PAGEREF _Toc8573255 \h </w:instrText>
             </w:r>
             <w:r>
               <w:rPr>
@@ -2942,7 +2946,7 @@
               <w:lang w:val="es-ES" w:eastAsia="es-ES"/>
             </w:rPr>
           </w:pPr>
-          <w:hyperlink w:anchor="_Toc8571131" w:history="1">
+          <w:hyperlink w:anchor="_Toc8573256" w:history="1">
             <w:r>
               <w:rPr>
                 <w:rStyle w:val="Hipervnculo"/>
@@ -2969,7 +2973,7 @@
                 <w:noProof/>
                 <w:webHidden/>
               </w:rPr>
-              <w:instrText xml:space="preserve"> PAGEREF _Toc8571131 \h </w:instrText>
+              <w:instrText xml:space="preserve"> PAGEREF _Toc8573256 \h </w:instrText>
             </w:r>
             <w:r>
               <w:rPr>
@@ -3023,18 +3027,18 @@
       <w:pPr>
         <w:pStyle w:val="Ttulo1"/>
       </w:pPr>
-      <w:bookmarkStart w:id="1" w:name="_Toc7594879"/>
-      <w:bookmarkStart w:id="2" w:name="_Toc8571099"/>
+      <w:bookmarkStart w:id="2" w:name="_Toc7594879"/>
+      <w:bookmarkStart w:id="3" w:name="_Toc8573224"/>
       <w:r>
         <w:t xml:space="preserve">Use case UC7.1 </w:t>
       </w:r>
-      <w:bookmarkStart w:id="3" w:name="_Hlk8398939"/>
+      <w:bookmarkStart w:id="4" w:name="_Hlk8398939"/>
       <w:r>
         <w:t>Register to the system as a company or a hacker</w:t>
       </w:r>
-      <w:bookmarkEnd w:id="1"/>
       <w:bookmarkEnd w:id="2"/>
       <w:bookmarkEnd w:id="3"/>
+      <w:bookmarkEnd w:id="4"/>
     </w:p>
     <w:p>
       <w:pPr>
@@ -4407,13 +4411,13 @@
       <w:pPr>
         <w:pStyle w:val="Ttulo1"/>
       </w:pPr>
-      <w:bookmarkStart w:id="4" w:name="_Toc7594880"/>
-      <w:bookmarkStart w:id="5" w:name="_Toc8571100"/>
+      <w:bookmarkStart w:id="5" w:name="_Toc7594880"/>
+      <w:bookmarkStart w:id="6" w:name="_Toc8573225"/>
       <w:r>
         <w:t>Use case UC7.2 List positions and navigate to the companies</w:t>
       </w:r>
-      <w:bookmarkEnd w:id="4"/>
       <w:bookmarkEnd w:id="5"/>
+      <w:bookmarkEnd w:id="6"/>
     </w:p>
     <w:p>
       <w:pPr>
@@ -4770,21 +4774,21 @@
       <w:pPr>
         <w:pStyle w:val="Ttulo1"/>
       </w:pPr>
-      <w:bookmarkStart w:id="6" w:name="_Toc7594881"/>
+      <w:bookmarkStart w:id="7" w:name="_Toc7594881"/>
     </w:p>
     <w:p>
       <w:pPr>
         <w:pStyle w:val="Ttulo1"/>
       </w:pPr>
-      <w:bookmarkStart w:id="7" w:name="_Toc8571101"/>
+      <w:bookmarkStart w:id="8" w:name="_Toc8573226"/>
       <w:r>
         <w:t xml:space="preserve">Use case UC7.3 </w:t>
       </w:r>
-      <w:bookmarkEnd w:id="6"/>
+      <w:bookmarkEnd w:id="7"/>
       <w:r>
         <w:t>List companies and navigate to the positions</w:t>
       </w:r>
-      <w:bookmarkEnd w:id="7"/>
+      <w:bookmarkEnd w:id="8"/>
     </w:p>
     <w:p>
       <w:pPr>
@@ -5125,14 +5129,14 @@
           <w:u w:val="single"/>
         </w:rPr>
       </w:pPr>
-      <w:bookmarkStart w:id="8" w:name="_Toc7594882"/>
-      <w:bookmarkStart w:id="9" w:name="_Toc7594885"/>
-      <w:bookmarkStart w:id="10" w:name="_Toc8571102"/>
+      <w:bookmarkStart w:id="9" w:name="_Toc7594882"/>
+      <w:bookmarkStart w:id="10" w:name="_Toc7594885"/>
+      <w:bookmarkStart w:id="11" w:name="_Toc8573227"/>
       <w:r>
         <w:t>Use case UC7.4 Search for a position</w:t>
       </w:r>
-      <w:bookmarkEnd w:id="8"/>
-      <w:bookmarkEnd w:id="10"/>
+      <w:bookmarkEnd w:id="9"/>
+      <w:bookmarkEnd w:id="11"/>
     </w:p>
     <w:p>
       <w:pPr>
@@ -5475,16 +5479,16 @@
           <w:u w:val="single"/>
         </w:rPr>
       </w:pPr>
-      <w:bookmarkStart w:id="11" w:name="_Toc7594883"/>
-      <w:bookmarkStart w:id="12" w:name="_Toc8571103"/>
+      <w:bookmarkStart w:id="12" w:name="_Toc7594883"/>
+      <w:bookmarkStart w:id="13" w:name="_Toc8573228"/>
       <w:r>
         <w:t xml:space="preserve">Use case UC8.2 Edit his or her personal </w:t>
       </w:r>
       <w:r>
         <w:t>data</w:t>
       </w:r>
-      <w:bookmarkEnd w:id="11"/>
       <w:bookmarkEnd w:id="12"/>
+      <w:bookmarkEnd w:id="13"/>
     </w:p>
     <w:p>
       <w:pPr>
@@ -6454,16 +6458,16 @@
         <w:pStyle w:val="Ttulo1"/>
         <w:ind w:left="-5"/>
       </w:pPr>
-      <w:bookmarkStart w:id="13" w:name="_Toc7801588"/>
-      <w:bookmarkStart w:id="14" w:name="_Toc8571104"/>
+      <w:bookmarkStart w:id="14" w:name="_Toc7801588"/>
+      <w:bookmarkStart w:id="15" w:name="_Toc8573229"/>
       <w:r>
         <w:t>Use case UC9.1</w:t>
       </w:r>
-      <w:bookmarkEnd w:id="13"/>
+      <w:bookmarkEnd w:id="14"/>
       <w:r>
         <w:t xml:space="preserve"> Manage their positions</w:t>
       </w:r>
-      <w:bookmarkEnd w:id="14"/>
+      <w:bookmarkEnd w:id="15"/>
     </w:p>
     <w:p>
       <w:pPr>
@@ -6674,12 +6678,12 @@
       <w:pPr>
         <w:pStyle w:val="Subttulo"/>
       </w:pPr>
-      <w:bookmarkStart w:id="15" w:name="_Hlk8570295"/>
+      <w:bookmarkStart w:id="16" w:name="_Hlk8570295"/>
       <w:r>
         <w:t>Access</w:t>
       </w:r>
     </w:p>
-    <w:bookmarkEnd w:id="15"/>
+    <w:bookmarkEnd w:id="16"/>
     <w:p>
       <w:pPr>
         <w:pStyle w:val="Prrafodelista"/>
@@ -8856,12 +8860,12 @@
       <w:pPr>
         <w:pStyle w:val="Ttulo1"/>
       </w:pPr>
-      <w:bookmarkStart w:id="16" w:name="_Toc8571105"/>
+      <w:bookmarkStart w:id="17" w:name="_Toc8573230"/>
       <w:r>
         <w:t>Use case UC9.2 Manage their problems</w:t>
       </w:r>
-      <w:bookmarkEnd w:id="9"/>
-      <w:bookmarkEnd w:id="16"/>
+      <w:bookmarkEnd w:id="10"/>
+      <w:bookmarkEnd w:id="17"/>
     </w:p>
     <w:p>
       <w:pPr>
@@ -11027,13 +11031,13 @@
       <w:pPr>
         <w:pStyle w:val="Ttulo1"/>
       </w:pPr>
-      <w:bookmarkStart w:id="17" w:name="_Toc7594886"/>
-      <w:bookmarkStart w:id="18" w:name="_Toc8571106"/>
+      <w:bookmarkStart w:id="18" w:name="_Toc7594886"/>
+      <w:bookmarkStart w:id="19" w:name="_Toc8573231"/>
       <w:r>
         <w:t>Use case UC9.3 Manage the applications to their positions</w:t>
       </w:r>
-      <w:bookmarkEnd w:id="17"/>
       <w:bookmarkEnd w:id="18"/>
+      <w:bookmarkEnd w:id="19"/>
     </w:p>
     <w:p>
       <w:pPr>
@@ -11221,7 +11225,7 @@
           <w:numId w:val="8"/>
         </w:numPr>
       </w:pPr>
-      <w:bookmarkStart w:id="19" w:name="_Hlk7635531"/>
+      <w:bookmarkStart w:id="20" w:name="_Hlk7635531"/>
       <w:r>
         <w:t>Login &gt; Main Menu &gt; My positions &gt; Applications (Position list) &gt; Accept/Reject (Application list)</w:t>
       </w:r>
@@ -11265,7 +11269,7 @@
             </w:tcBorders>
             <w:shd w:val="clear" w:color="auto" w:fill="1F497D" w:themeFill="text2"/>
           </w:tcPr>
-          <w:bookmarkEnd w:id="19"/>
+          <w:bookmarkEnd w:id="20"/>
           <w:p>
             <w:pPr>
               <w:rPr>
@@ -12099,13 +12103,13 @@
       <w:pPr>
         <w:pStyle w:val="Ttulo1"/>
       </w:pPr>
-      <w:bookmarkStart w:id="20" w:name="_Toc7594887"/>
-      <w:bookmarkStart w:id="21" w:name="_Toc8571107"/>
+      <w:bookmarkStart w:id="21" w:name="_Toc7594887"/>
+      <w:bookmarkStart w:id="22" w:name="_Toc8573232"/>
       <w:r>
         <w:t>Use case UC10.1 Manage his or her applications</w:t>
       </w:r>
-      <w:bookmarkEnd w:id="20"/>
       <w:bookmarkEnd w:id="21"/>
+      <w:bookmarkEnd w:id="22"/>
     </w:p>
     <w:p>
       <w:pPr>
@@ -12323,7 +12327,7 @@
       <w:pPr>
         <w:pStyle w:val="Subttulo"/>
       </w:pPr>
-      <w:bookmarkStart w:id="22" w:name="_Hlk8570141"/>
+      <w:bookmarkStart w:id="23" w:name="_Hlk8570141"/>
       <w:r>
         <w:t>Test</w:t>
       </w:r>
@@ -12356,7 +12360,7 @@
             </w:tcBorders>
             <w:shd w:val="clear" w:color="auto" w:fill="1F497D" w:themeFill="text2"/>
           </w:tcPr>
-          <w:bookmarkEnd w:id="22"/>
+          <w:bookmarkEnd w:id="23"/>
           <w:p>
             <w:pPr>
               <w:rPr>
@@ -13532,8 +13536,8 @@
       <w:pPr>
         <w:pStyle w:val="Ttulo1"/>
       </w:pPr>
-      <w:bookmarkStart w:id="23" w:name="_Toc7594888"/>
-      <w:bookmarkStart w:id="24" w:name="_Toc8571108"/>
+      <w:bookmarkStart w:id="24" w:name="_Toc7594888"/>
+      <w:bookmarkStart w:id="25" w:name="_Toc8573233"/>
       <w:r>
         <w:lastRenderedPageBreak/>
         <w:t>Use case UC11.1</w:t>
@@ -13544,8 +13548,8 @@
       <w:r>
         <w:t>Create new administrators</w:t>
       </w:r>
-      <w:bookmarkEnd w:id="23"/>
       <w:bookmarkEnd w:id="24"/>
+      <w:bookmarkEnd w:id="25"/>
     </w:p>
     <w:p>
       <w:pPr>
@@ -14544,7 +14548,7 @@
       <w:pPr>
         <w:pStyle w:val="Ttulo1"/>
       </w:pPr>
-      <w:bookmarkStart w:id="25" w:name="_Toc8571109"/>
+      <w:bookmarkStart w:id="26" w:name="_Toc8573234"/>
       <w:r>
         <w:t>Use case UC11.2</w:t>
       </w:r>
@@ -14557,7 +14561,7 @@
       <w:r>
         <w:t xml:space="preserve"> (Level C)</w:t>
       </w:r>
-      <w:bookmarkEnd w:id="25"/>
+      <w:bookmarkEnd w:id="26"/>
     </w:p>
     <w:p>
       <w:pPr>
@@ -14868,13 +14872,13 @@
       <w:pPr>
         <w:pStyle w:val="Ttulo1"/>
       </w:pPr>
-      <w:bookmarkStart w:id="26" w:name="_Toc7594890"/>
-      <w:bookmarkStart w:id="27" w:name="_Toc8571110"/>
+      <w:bookmarkStart w:id="27" w:name="_Toc7594890"/>
+      <w:bookmarkStart w:id="28" w:name="_Toc8573235"/>
       <w:r>
         <w:t>Use case UC14 Customise system at run time</w:t>
       </w:r>
-      <w:bookmarkEnd w:id="26"/>
       <w:bookmarkEnd w:id="27"/>
+      <w:bookmarkEnd w:id="28"/>
     </w:p>
     <w:p>
       <w:pPr>
@@ -15343,7 +15347,7 @@
         <w:pStyle w:val="Ttulo1"/>
         <w:jc w:val="both"/>
       </w:pPr>
-      <w:bookmarkStart w:id="28" w:name="_Toc8571111"/>
+      <w:bookmarkStart w:id="29" w:name="_Toc8573236"/>
       <w:r>
         <w:t>Use c</w:t>
       </w:r>
@@ -15357,7 +15361,7 @@
       <w:r>
         <w:t xml:space="preserve"> UC17.1 Manage his or her curricula</w:t>
       </w:r>
-      <w:bookmarkEnd w:id="28"/>
+      <w:bookmarkEnd w:id="29"/>
     </w:p>
     <w:p>
       <w:pPr>
@@ -22630,11 +22634,11 @@
       <w:pPr>
         <w:pStyle w:val="Ttulo1"/>
       </w:pPr>
-      <w:bookmarkStart w:id="29" w:name="_Toc8571112"/>
+      <w:bookmarkStart w:id="30" w:name="_Toc8573237"/>
       <w:r>
         <w:t>Use case UC17.2 Manage his or her finder</w:t>
       </w:r>
-      <w:bookmarkEnd w:id="29"/>
+      <w:bookmarkEnd w:id="30"/>
     </w:p>
     <w:p>
       <w:pPr>
@@ -23574,7 +23578,7 @@
       <w:pPr>
         <w:pStyle w:val="Ttulo1"/>
       </w:pPr>
-      <w:bookmarkStart w:id="30" w:name="_Toc8571113"/>
+      <w:bookmarkStart w:id="31" w:name="_Toc8573238"/>
       <w:r>
         <w:t xml:space="preserve">Use case UC18.1 </w:t>
       </w:r>
@@ -23584,7 +23588,7 @@
       <w:r>
         <w:t xml:space="preserve"> (Level B)</w:t>
       </w:r>
-      <w:bookmarkEnd w:id="30"/>
+      <w:bookmarkEnd w:id="31"/>
     </w:p>
     <w:p>
       <w:pPr>
@@ -23918,16 +23922,16 @@
       <w:pPr>
         <w:pStyle w:val="Ttulo1"/>
       </w:pPr>
-      <w:bookmarkStart w:id="31" w:name="_Toc479610162"/>
-      <w:bookmarkStart w:id="32" w:name="_Toc8571114"/>
+      <w:bookmarkStart w:id="32" w:name="_Toc479610162"/>
+      <w:bookmarkStart w:id="33" w:name="_Toc8573239"/>
       <w:r>
         <w:t xml:space="preserve">Use case UC23.1 </w:t>
       </w:r>
-      <w:bookmarkEnd w:id="31"/>
+      <w:bookmarkEnd w:id="32"/>
       <w:r>
         <w:t>Manage his or her social profiles</w:t>
       </w:r>
-      <w:bookmarkEnd w:id="32"/>
+      <w:bookmarkEnd w:id="33"/>
     </w:p>
     <w:p>
       <w:pPr>
@@ -25840,12 +25844,12 @@
       <w:pPr>
         <w:pStyle w:val="Ttulo1"/>
       </w:pPr>
-      <w:bookmarkStart w:id="33" w:name="_Toc8571115"/>
+      <w:bookmarkStart w:id="34" w:name="_Toc8573240"/>
       <w:r>
         <w:lastRenderedPageBreak/>
         <w:t>Use case UC23.2 Manage his or her messages</w:t>
       </w:r>
-      <w:bookmarkEnd w:id="33"/>
+      <w:bookmarkEnd w:id="34"/>
     </w:p>
     <w:p>
       <w:pPr>
@@ -27392,7 +27396,7 @@
       <w:pPr>
         <w:pStyle w:val="Ttulo1"/>
       </w:pPr>
-      <w:bookmarkStart w:id="34" w:name="_Toc8571116"/>
+      <w:bookmarkStart w:id="35" w:name="_Toc8573241"/>
       <w:r>
         <w:t>Use</w:t>
       </w:r>
@@ -27405,7 +27409,7 @@
       <w:r>
         <w:t>Broadcast a notification message</w:t>
       </w:r>
-      <w:bookmarkEnd w:id="34"/>
+      <w:bookmarkEnd w:id="35"/>
     </w:p>
     <w:p>
       <w:pPr>
@@ -28044,7 +28048,7 @@
       <w:pPr>
         <w:pStyle w:val="Ttulo1"/>
       </w:pPr>
-      <w:bookmarkStart w:id="35" w:name="_Toc8571117"/>
+      <w:bookmarkStart w:id="36" w:name="_Toc8573242"/>
       <w:r>
         <w:t xml:space="preserve">Use case UC24.2 </w:t>
       </w:r>
@@ -28054,7 +28058,7 @@
       <w:r>
         <w:t>the spammer or not-spammers process</w:t>
       </w:r>
-      <w:bookmarkEnd w:id="35"/>
+      <w:bookmarkEnd w:id="36"/>
     </w:p>
     <w:p>
       <w:pPr>
@@ -28389,12 +28393,12 @@
       <w:pPr>
         <w:pStyle w:val="Ttulo1"/>
       </w:pPr>
-      <w:bookmarkStart w:id="36" w:name="_Toc8571118"/>
+      <w:bookmarkStart w:id="37" w:name="_Toc8573243"/>
       <w:r>
         <w:lastRenderedPageBreak/>
         <w:t>Use case UC24.3 Ban an actor with the spammer flag</w:t>
       </w:r>
-      <w:bookmarkEnd w:id="36"/>
+      <w:bookmarkEnd w:id="37"/>
     </w:p>
     <w:p>
       <w:pPr>
@@ -28742,11 +28746,11 @@
       <w:pPr>
         <w:pStyle w:val="Ttulo1"/>
       </w:pPr>
-      <w:bookmarkStart w:id="37" w:name="_Toc8571119"/>
+      <w:bookmarkStart w:id="38" w:name="_Toc8573244"/>
       <w:r>
         <w:t>Use case UC24.4 Unban an actor with the spammer flag</w:t>
       </w:r>
-      <w:bookmarkEnd w:id="37"/>
+      <w:bookmarkEnd w:id="38"/>
     </w:p>
     <w:p>
       <w:pPr>
@@ -29085,13 +29089,13 @@
       <w:pPr>
         <w:pStyle w:val="Ttulo1"/>
       </w:pPr>
-      <w:bookmarkStart w:id="38" w:name="_Toc8229841"/>
-      <w:bookmarkStart w:id="39" w:name="_Toc8571120"/>
+      <w:bookmarkStart w:id="39" w:name="_Toc8229841"/>
+      <w:bookmarkStart w:id="40" w:name="_Toc8573245"/>
       <w:r>
         <w:t>Use case UC3.1 Self-assign a position to audit it</w:t>
       </w:r>
-      <w:bookmarkEnd w:id="38"/>
       <w:bookmarkEnd w:id="39"/>
+      <w:bookmarkEnd w:id="40"/>
     </w:p>
     <w:p>
       <w:pPr>
@@ -29523,13 +29527,13 @@
       <w:pPr>
         <w:pStyle w:val="Ttulo1"/>
       </w:pPr>
-      <w:bookmarkStart w:id="40" w:name="_Toc8229842"/>
-      <w:bookmarkStart w:id="41" w:name="_Toc8571121"/>
+      <w:bookmarkStart w:id="41" w:name="_Toc8229842"/>
+      <w:bookmarkStart w:id="42" w:name="_Toc8573246"/>
       <w:r>
         <w:t>Use case UC3.2 Manage his or her audits</w:t>
       </w:r>
-      <w:bookmarkEnd w:id="40"/>
       <w:bookmarkEnd w:id="41"/>
+      <w:bookmarkEnd w:id="42"/>
     </w:p>
     <w:p>
       <w:pPr>
@@ -31957,19 +31961,19 @@
       <w:pPr>
         <w:pStyle w:val="Ttulo1"/>
       </w:pPr>
-      <w:bookmarkStart w:id="42" w:name="_Toc8229843"/>
-      <w:bookmarkStart w:id="43" w:name="_Toc8571122"/>
+      <w:bookmarkStart w:id="43" w:name="_Toc8229843"/>
+      <w:bookmarkStart w:id="44" w:name="_Toc8573247"/>
       <w:r>
         <w:t xml:space="preserve">Use case UC4.1 </w:t>
       </w:r>
-      <w:bookmarkStart w:id="44" w:name="_Hlk8215416"/>
+      <w:bookmarkStart w:id="45" w:name="_Hlk8215416"/>
       <w:r>
         <w:t>Run a procedure to notify the existing users of the rebranding</w:t>
       </w:r>
-      <w:bookmarkEnd w:id="42"/>
       <w:bookmarkEnd w:id="43"/>
+      <w:bookmarkEnd w:id="44"/>
     </w:p>
-    <w:bookmarkEnd w:id="44"/>
+    <w:bookmarkEnd w:id="45"/>
     <w:p>
       <w:pPr>
         <w:pStyle w:val="Subttulo"/>
@@ -32503,13 +32507,13 @@
       <w:pPr>
         <w:pStyle w:val="Ttulo1"/>
       </w:pPr>
-      <w:bookmarkStart w:id="45" w:name="_Toc8229844"/>
-      <w:bookmarkStart w:id="46" w:name="_Toc8571123"/>
+      <w:bookmarkStart w:id="46" w:name="_Toc8229844"/>
+      <w:bookmarkStart w:id="47" w:name="_Toc8573248"/>
       <w:r>
         <w:t>Use case UC4.2 Create new auditors</w:t>
       </w:r>
-      <w:bookmarkEnd w:id="45"/>
       <w:bookmarkEnd w:id="46"/>
+      <w:bookmarkEnd w:id="47"/>
     </w:p>
     <w:p>
       <w:pPr>
@@ -33295,13 +33299,13 @@
       <w:pPr>
         <w:pStyle w:val="Ttulo1"/>
       </w:pPr>
-      <w:bookmarkStart w:id="47" w:name="_Toc8229845"/>
-      <w:bookmarkStart w:id="48" w:name="_Toc8571124"/>
+      <w:bookmarkStart w:id="48" w:name="_Toc8229845"/>
+      <w:bookmarkStart w:id="49" w:name="_Toc8573249"/>
       <w:r>
         <w:t>Use case UC4.3 Launch a process to compute an audit score for every company</w:t>
       </w:r>
-      <w:bookmarkEnd w:id="47"/>
       <w:bookmarkEnd w:id="48"/>
+      <w:bookmarkEnd w:id="49"/>
     </w:p>
     <w:p>
       <w:pPr>
@@ -33678,13 +33682,13 @@
       <w:pPr>
         <w:pStyle w:val="Ttulo1"/>
       </w:pPr>
-      <w:bookmarkStart w:id="49" w:name="_Toc8229847"/>
-      <w:bookmarkStart w:id="50" w:name="_Toc8571125"/>
+      <w:bookmarkStart w:id="50" w:name="_Toc8229847"/>
+      <w:bookmarkStart w:id="51" w:name="_Toc8573250"/>
       <w:r>
         <w:t>Use case UC9.1 Browse the list of providers and navigate to their items</w:t>
       </w:r>
-      <w:bookmarkEnd w:id="49"/>
       <w:bookmarkEnd w:id="50"/>
+      <w:bookmarkEnd w:id="51"/>
     </w:p>
     <w:p>
       <w:pPr>
@@ -34065,8 +34069,8 @@
       <w:pPr>
         <w:pStyle w:val="Ttulo1"/>
       </w:pPr>
-      <w:bookmarkStart w:id="51" w:name="_Toc8229848"/>
-      <w:bookmarkStart w:id="52" w:name="_Toc8571126"/>
+      <w:bookmarkStart w:id="52" w:name="_Toc8229848"/>
+      <w:bookmarkStart w:id="53" w:name="_Toc8573251"/>
       <w:r>
         <w:lastRenderedPageBreak/>
         <w:t>Use case UC9.2</w:t>
@@ -34077,8 +34081,8 @@
       <w:r>
         <w:t>Browse the list of items and navigate to their providers</w:t>
       </w:r>
-      <w:bookmarkEnd w:id="51"/>
       <w:bookmarkEnd w:id="52"/>
+      <w:bookmarkEnd w:id="53"/>
     </w:p>
     <w:p>
       <w:pPr>
@@ -34400,13 +34404,13 @@
       <w:pPr>
         <w:pStyle w:val="Ttulo1"/>
       </w:pPr>
-      <w:bookmarkStart w:id="53" w:name="_Toc8229849"/>
-      <w:bookmarkStart w:id="54" w:name="_Toc8571127"/>
+      <w:bookmarkStart w:id="54" w:name="_Toc8229849"/>
+      <w:bookmarkStart w:id="55" w:name="_Toc8573252"/>
       <w:r>
         <w:t>Use case UC9.3 Register to the system as a provider</w:t>
       </w:r>
-      <w:bookmarkEnd w:id="53"/>
       <w:bookmarkEnd w:id="54"/>
+      <w:bookmarkEnd w:id="55"/>
     </w:p>
     <w:p>
       <w:pPr>
@@ -34698,7 +34702,7 @@
                 <v:shape id="_x0000_i1025" type="#_x0000_t75" style="width:142.2pt;height:43.8pt" o:ole="">
                   <v:imagedata r:id="rId27" o:title=""/>
                 </v:shape>
-                <o:OLEObject Type="Embed" ProgID="PBrush" ShapeID="_x0000_i1025" DrawAspect="Content" ObjectID="_1619185504" r:id="rId28"/>
+                <o:OLEObject Type="Embed" ProgID="PBrush" ShapeID="_x0000_i1025" DrawAspect="Content" ObjectID="_1619185988" r:id="rId28"/>
               </w:object>
             </w:r>
           </w:p>
@@ -34996,7 +35000,7 @@
                 <v:shape id="_x0000_i1026" type="#_x0000_t75" style="width:176.4pt;height:283.8pt" o:ole="">
                   <v:imagedata r:id="rId29" o:title=""/>
                 </v:shape>
-                <o:OLEObject Type="Embed" ProgID="PBrush" ShapeID="_x0000_i1026" DrawAspect="Content" ObjectID="_1619185505" r:id="rId30"/>
+                <o:OLEObject Type="Embed" ProgID="PBrush" ShapeID="_x0000_i1026" DrawAspect="Content" ObjectID="_1619185989" r:id="rId30"/>
               </w:object>
             </w:r>
           </w:p>
@@ -35053,13 +35057,13 @@
       <w:pPr>
         <w:pStyle w:val="Ttulo1"/>
       </w:pPr>
-      <w:bookmarkStart w:id="55" w:name="_Toc8229850"/>
-      <w:bookmarkStart w:id="56" w:name="_Toc8571128"/>
+      <w:bookmarkStart w:id="56" w:name="_Toc8229850"/>
+      <w:bookmarkStart w:id="57" w:name="_Toc8573253"/>
       <w:r>
         <w:t>Use case UC10.1 Manage his or her catalogue of items</w:t>
       </w:r>
-      <w:bookmarkEnd w:id="55"/>
       <w:bookmarkEnd w:id="56"/>
+      <w:bookmarkEnd w:id="57"/>
     </w:p>
     <w:p>
       <w:pPr>
@@ -35997,7 +36001,7 @@
                 <v:shape id="_x0000_i1027" type="#_x0000_t75" style="width:355.8pt;height:113.4pt" o:ole="">
                   <v:imagedata r:id="rId31" o:title=""/>
                 </v:shape>
-                <o:OLEObject Type="Embed" ProgID="PBrush" ShapeID="_x0000_i1027" DrawAspect="Content" ObjectID="_1619185506" r:id="rId32"/>
+                <o:OLEObject Type="Embed" ProgID="PBrush" ShapeID="_x0000_i1027" DrawAspect="Content" ObjectID="_1619185990" r:id="rId32"/>
               </w:object>
             </w:r>
           </w:p>
@@ -36301,7 +36305,7 @@
                 <v:shape id="_x0000_i1028" type="#_x0000_t75" style="width:193.8pt;height:99pt" o:ole="">
                   <v:imagedata r:id="rId33" o:title=""/>
                 </v:shape>
-                <o:OLEObject Type="Embed" ProgID="PBrush" ShapeID="_x0000_i1028" DrawAspect="Content" ObjectID="_1619185507" r:id="rId34"/>
+                <o:OLEObject Type="Embed" ProgID="PBrush" ShapeID="_x0000_i1028" DrawAspect="Content" ObjectID="_1619185991" r:id="rId34"/>
               </w:object>
             </w:r>
           </w:p>
@@ -36601,7 +36605,7 @@
                 <v:shape id="_x0000_i1029" type="#_x0000_t75" style="width:373.8pt;height:75.6pt" o:ole="">
                   <v:imagedata r:id="rId35" o:title=""/>
                 </v:shape>
-                <o:OLEObject Type="Embed" ProgID="PBrush" ShapeID="_x0000_i1029" DrawAspect="Content" ObjectID="_1619185508" r:id="rId36"/>
+                <o:OLEObject Type="Embed" ProgID="PBrush" ShapeID="_x0000_i1029" DrawAspect="Content" ObjectID="_1619185992" r:id="rId36"/>
               </w:object>
             </w:r>
           </w:p>
@@ -36888,7 +36892,7 @@
                 <v:shape id="_x0000_i1030" type="#_x0000_t75" style="width:364.2pt;height:69pt" o:ole="">
                   <v:imagedata r:id="rId37" o:title=""/>
                 </v:shape>
-                <o:OLEObject Type="Embed" ProgID="PBrush" ShapeID="_x0000_i1030" DrawAspect="Content" ObjectID="_1619185509" r:id="rId38"/>
+                <o:OLEObject Type="Embed" ProgID="PBrush" ShapeID="_x0000_i1030" DrawAspect="Content" ObjectID="_1619185993" r:id="rId38"/>
               </w:object>
             </w:r>
           </w:p>
@@ -36945,9 +36949,9 @@
       <w:pPr>
         <w:pStyle w:val="Ttulo1"/>
       </w:pPr>
-      <w:bookmarkStart w:id="57" w:name="_Toc8229852"/>
       <w:bookmarkStart w:id="58" w:name="_Toc8229853"/>
-      <w:bookmarkStart w:id="59" w:name="_Toc8571129"/>
+      <w:bookmarkStart w:id="59" w:name="_Toc8229852"/>
+      <w:bookmarkStart w:id="60" w:name="_Toc8573254"/>
       <w:r>
         <w:t xml:space="preserve">Use case UC14.1 </w:t>
       </w:r>
@@ -36958,7 +36962,7 @@
         <w:t xml:space="preserve"> (Level A)</w:t>
       </w:r>
       <w:bookmarkEnd w:id="58"/>
-      <w:bookmarkEnd w:id="59"/>
+      <w:bookmarkEnd w:id="60"/>
     </w:p>
     <w:p>
       <w:pPr>
@@ -37029,13 +37033,7 @@
               <w:rPr>
                 <w:rStyle w:val="Textoennegrita"/>
               </w:rPr>
-              <w:t>Test</w:t>
-            </w:r>
-            <w:r>
-              <w:rPr>
-                <w:rStyle w:val="Textoennegrita"/>
-              </w:rPr>
-              <w:t xml:space="preserve"> 097 Display dashboard </w:t>
+              <w:t xml:space="preserve">Test 097 Display dashboard </w:t>
             </w:r>
           </w:p>
         </w:tc>
@@ -37241,18 +37239,13 @@
       <w:pPr>
         <w:pStyle w:val="Ttulo1"/>
       </w:pPr>
-      <w:bookmarkStart w:id="60" w:name="_Toc8571130"/>
+      <w:bookmarkStart w:id="61" w:name="_Toc8573255"/>
       <w:r>
         <w:lastRenderedPageBreak/>
-        <w:t>Use case UC13.1</w:t>
-      </w:r>
-      <w:bookmarkStart w:id="61" w:name="_GoBack"/>
+        <w:t>Use case UC13.1 Manage his or her sponsorships</w:t>
+      </w:r>
+      <w:bookmarkEnd w:id="59"/>
       <w:bookmarkEnd w:id="61"/>
-      <w:r>
-        <w:t xml:space="preserve"> Manage his or her sponsorships</w:t>
-      </w:r>
-      <w:bookmarkEnd w:id="57"/>
-      <w:bookmarkEnd w:id="60"/>
     </w:p>
     <w:p>
       <w:pPr>
@@ -38201,7 +38194,7 @@
                 <v:shape id="_x0000_i1031" type="#_x0000_t75" style="width:306.6pt;height:86.4pt" o:ole="">
                   <v:imagedata r:id="rId39" o:title=""/>
                 </v:shape>
-                <o:OLEObject Type="Embed" ProgID="PBrush" ShapeID="_x0000_i1031" DrawAspect="Content" ObjectID="_1619185510" r:id="rId40"/>
+                <o:OLEObject Type="Embed" ProgID="PBrush" ShapeID="_x0000_i1031" DrawAspect="Content" ObjectID="_1619185994" r:id="rId40"/>
               </w:object>
             </w:r>
           </w:p>
@@ -38509,7 +38502,7 @@
                 <v:shape id="_x0000_i1032" type="#_x0000_t75" style="width:175.8pt;height:165.6pt" o:ole="">
                   <v:imagedata r:id="rId41" o:title=""/>
                 </v:shape>
-                <o:OLEObject Type="Embed" ProgID="PBrush" ShapeID="_x0000_i1032" DrawAspect="Content" ObjectID="_1619185511" r:id="rId42"/>
+                <o:OLEObject Type="Embed" ProgID="PBrush" ShapeID="_x0000_i1032" DrawAspect="Content" ObjectID="_1619185995" r:id="rId42"/>
               </w:object>
             </w:r>
           </w:p>
@@ -38812,7 +38805,7 @@
                 <v:shape id="_x0000_i1033" type="#_x0000_t75" style="width:170.4pt;height:171pt" o:ole="">
                   <v:imagedata r:id="rId43" o:title=""/>
                 </v:shape>
-                <o:OLEObject Type="Embed" ProgID="PBrush" ShapeID="_x0000_i1033" DrawAspect="Content" ObjectID="_1619185512" r:id="rId44"/>
+                <o:OLEObject Type="Embed" ProgID="PBrush" ShapeID="_x0000_i1033" DrawAspect="Content" ObjectID="_1619185996" r:id="rId44"/>
               </w:object>
             </w:r>
           </w:p>
@@ -39167,7 +39160,7 @@
         <w:pStyle w:val="Ttulo1"/>
         <w:jc w:val="both"/>
       </w:pPr>
-      <w:bookmarkStart w:id="62" w:name="_Toc8571131"/>
+      <w:bookmarkStart w:id="62" w:name="_Toc8573256"/>
       <w:r>
         <w:t>A</w:t>
       </w:r>
@@ -39726,6 +39719,7 @@
               <w:rPr>
                 <w:rStyle w:val="Textoennegrita"/>
               </w:rPr>
+              <w:lastRenderedPageBreak/>
               <w:t>Outcome</w:t>
             </w:r>
           </w:p>
@@ -40579,7 +40573,7 @@
                 <v:shape id="_x0000_i1034" type="#_x0000_t75" style="width:229.8pt;height:145.2pt" o:ole="">
                   <v:imagedata r:id="rId45" o:title=""/>
                 </v:shape>
-                <o:OLEObject Type="Embed" ProgID="PBrush" ShapeID="_x0000_i1034" DrawAspect="Content" ObjectID="_1619185513" r:id="rId46"/>
+                <o:OLEObject Type="Embed" ProgID="PBrush" ShapeID="_x0000_i1034" DrawAspect="Content" ObjectID="_1619185997" r:id="rId46"/>
               </w:object>
             </w:r>
           </w:p>
@@ -40878,7 +40872,7 @@
                 <v:shape id="_x0000_i1035" type="#_x0000_t75" style="width:306pt;height:294.6pt" o:ole="">
                   <v:imagedata r:id="rId47" o:title=""/>
                 </v:shape>
-                <o:OLEObject Type="Embed" ProgID="PBrush" ShapeID="_x0000_i1035" DrawAspect="Content" ObjectID="_1619185514" r:id="rId48"/>
+                <o:OLEObject Type="Embed" ProgID="PBrush" ShapeID="_x0000_i1035" DrawAspect="Content" ObjectID="_1619185998" r:id="rId48"/>
               </w:object>
             </w:r>
           </w:p>
@@ -45828,7 +45822,7 @@
 </file>
 
 <file path=customXml/itemProps1.xml><?xml version="1.0" encoding="utf-8"?>
-<ds:datastoreItem xmlns:ds="http://schemas.openxmlformats.org/officeDocument/2006/customXml" ds:itemID="{7D3B1F92-4AB9-4F23-A7AC-D417EB9B0194}">
+<ds:datastoreItem xmlns:ds="http://schemas.openxmlformats.org/officeDocument/2006/customXml" ds:itemID="{9E2AF508-C60C-4AF9-A781-D36A7ED2DF8E}">
   <ds:schemaRefs>
     <ds:schemaRef ds:uri="http://schemas.openxmlformats.org/officeDocument/2006/bibliography"/>
   </ds:schemaRefs>
